--- a/Docs/BreakingRedScript.docx
+++ b/Docs/BreakingRedScript.docx
@@ -79,8 +79,17 @@
           <w:i/>
           <w:iCs/>
         </w:rPr>
-        <w:t>*Dialogue will be based on what is possible with the code.*</w:t>
-      </w:r>
+        <w:t xml:space="preserve">*Dialogue will be based on what is possible with the </w:t>
+      </w:r>
+      <w:proofErr w:type="gramStart"/>
+      <w:r>
+        <w:rPr>
+          <w:i/>
+          <w:iCs/>
+        </w:rPr>
+        <w:t>code.*</w:t>
+      </w:r>
+      <w:proofErr w:type="gramEnd"/>
     </w:p>
     <w:p>
       <w:pPr>
@@ -137,13 +146,7 @@
         <w:t>G</w:t>
       </w:r>
       <w:r>
-        <w:t>randmother's house, only to find</w:t>
-      </w:r>
-      <w:r>
-        <w:t xml:space="preserve"> that</w:t>
-      </w:r>
-      <w:r>
-        <w:t xml:space="preserve"> </w:t>
+        <w:t xml:space="preserve">randmother's house, only to find </w:t>
       </w:r>
       <w:r>
         <w:t>Grandmother</w:t>
@@ -163,19 +166,10 @@
         <w:t xml:space="preserve">Now, </w:t>
       </w:r>
       <w:r>
-        <w:t>G</w:t>
-      </w:r>
-      <w:r>
-        <w:t>randdaughter Red has</w:t>
-      </w:r>
-      <w:r>
-        <w:t xml:space="preserve"> </w:t>
-      </w:r>
-      <w:r>
-        <w:t>her</w:t>
-      </w:r>
-      <w:r>
-        <w:t xml:space="preserve"> old, reliable Walking Stick, and </w:t>
+        <w:t>her granddaughter Red has</w:t>
+      </w:r>
+      <w:r>
+        <w:t xml:space="preserve"> her old, reliable Walking Stick, and </w:t>
       </w:r>
       <w:r>
         <w:t>she’s</w:t>
@@ -234,14 +228,13 @@
           <w:numId w:val="6"/>
         </w:numPr>
       </w:pPr>
-      <w:r>
-        <w:t>A</w:t>
-      </w:r>
-      <w:r>
-        <w:t xml:space="preserve"> scene transition as the player progresses away through a gap between the trees</w:t>
-      </w:r>
-      <w:r>
-        <w:t>, or simply opening up more of the map.</w:t>
+      <w:proofErr w:type="gramStart"/>
+      <w:r>
+        <w:t>Either scene</w:t>
+      </w:r>
+      <w:proofErr w:type="gramEnd"/>
+      <w:r>
+        <w:t xml:space="preserve"> transition as the player progresses away through a gap between the trees.</w:t>
       </w:r>
     </w:p>
     <w:p>
@@ -287,8 +280,13 @@
           <w:numId w:val="9"/>
         </w:numPr>
       </w:pPr>
-      <w:r>
-        <w:t>The end result should be a defeated Wolf, but maybe not dead to make a comeback later.</w:t>
+      <w:proofErr w:type="gramStart"/>
+      <w:r>
+        <w:t>The end result</w:t>
+      </w:r>
+      <w:proofErr w:type="gramEnd"/>
+      <w:r>
+        <w:t xml:space="preserve"> should be a defeated Wolf, but maybe not dead to make a comeback later.</w:t>
       </w:r>
     </w:p>
     <w:p>
@@ -310,7 +308,15 @@
         </w:numPr>
       </w:pPr>
       <w:r>
-        <w:t>Defeating The Wolf opens up the next areas, and the next NPCs which can be discovered in any order.  It will be up to the player exploring to find their way.</w:t>
+        <w:t xml:space="preserve">Defeating The Wolf </w:t>
+      </w:r>
+      <w:proofErr w:type="gramStart"/>
+      <w:r>
+        <w:t>opens up</w:t>
+      </w:r>
+      <w:proofErr w:type="gramEnd"/>
+      <w:r>
+        <w:t xml:space="preserve"> the next areas, and the next NPCs which can be discovered in any order.  It will be up to the player exploring to find their way.</w:t>
       </w:r>
     </w:p>
     <w:p>
@@ -349,8 +355,13 @@
           <w:numId w:val="25"/>
         </w:numPr>
       </w:pPr>
-      <w:r>
-        <w:t>Similar to the Wolf, standing alone in the open and will be nonaggressive at first.</w:t>
+      <w:proofErr w:type="gramStart"/>
+      <w:r>
+        <w:t>Similar to</w:t>
+      </w:r>
+      <w:proofErr w:type="gramEnd"/>
+      <w:r>
+        <w:t xml:space="preserve"> the Wolf, standing alone in the open and will be nonaggressive at first.</w:t>
       </w:r>
     </w:p>
     <w:p>
@@ -448,10 +459,26 @@
         </w:numPr>
       </w:pPr>
       <w:r>
-        <w:t>However, The Bear should ultimately decide it wants to eat Red no matter what and will attack.</w:t>
-      </w:r>
-      <w:r>
-        <w:t xml:space="preserve">  It will move slower but hit harder than The Wolf, but otherwise attack the same way.</w:t>
+        <w:t xml:space="preserve">However, The Bear should ultimately decide it wants to eat </w:t>
+      </w:r>
+      <w:proofErr w:type="gramStart"/>
+      <w:r>
+        <w:t>Red</w:t>
+      </w:r>
+      <w:proofErr w:type="gramEnd"/>
+      <w:r>
+        <w:t xml:space="preserve"> no matter what and will attack.</w:t>
+      </w:r>
+      <w:r>
+        <w:t xml:space="preserve">  It will move slower but hit harder than The </w:t>
+      </w:r>
+      <w:proofErr w:type="gramStart"/>
+      <w:r>
+        <w:t>Wolf, but</w:t>
+      </w:r>
+      <w:proofErr w:type="gramEnd"/>
+      <w:r>
+        <w:t xml:space="preserve"> otherwise attack the same way.</w:t>
       </w:r>
     </w:p>
     <w:p>
@@ -604,8 +631,13 @@
           <w:numId w:val="25"/>
         </w:numPr>
       </w:pPr>
-      <w:r>
-        <w:t xml:space="preserve">The Hunter will be callous and hateful of Red.  He will eagerly say he is glad that Grandmother is dead and that he thinks whatever got her should go after Red as well.  He </w:t>
+      <w:proofErr w:type="gramStart"/>
+      <w:r>
+        <w:t>The Hunter</w:t>
+      </w:r>
+      <w:proofErr w:type="gramEnd"/>
+      <w:r>
+        <w:t xml:space="preserve"> will be callous and hateful of Red.  He will eagerly say he is glad that Grandmother is dead and that he thinks whatever got her should go after Red as well.  He </w:t>
       </w:r>
       <w:r>
         <w:t>thinks</w:t>
@@ -650,18 +682,34 @@
         </w:numPr>
       </w:pPr>
       <w:r>
-        <w:t>Should be found out in the forest somewhere staring at flowers.  He will be dressed in green and holding a staff.</w:t>
-      </w:r>
-    </w:p>
-    <w:p>
-      <w:pPr>
-        <w:numPr>
-          <w:ilvl w:val="1"/>
-          <w:numId w:val="25"/>
-        </w:numPr>
-      </w:pPr>
-      <w:r>
-        <w:t>Talking to him should yield few results as he won’t be focused on the conversation.  He may be able to introduce some other NPCs, such as the woodland animals.</w:t>
+        <w:t xml:space="preserve">Should be found out in the forest somewhere staring at flowers.  He will be dressed in green and holding a </w:t>
+      </w:r>
+      <w:proofErr w:type="gramStart"/>
+      <w:r>
+        <w:t>staff</w:t>
+      </w:r>
+      <w:proofErr w:type="gramEnd"/>
+      <w:r>
+        <w:t>.</w:t>
+      </w:r>
+    </w:p>
+    <w:p>
+      <w:pPr>
+        <w:numPr>
+          <w:ilvl w:val="1"/>
+          <w:numId w:val="25"/>
+        </w:numPr>
+      </w:pPr>
+      <w:r>
+        <w:t xml:space="preserve">Talking to him should yield few results as he won’t be focused on the conversation.  He may be able to introduce some other NPCs, such as </w:t>
+      </w:r>
+      <w:proofErr w:type="gramStart"/>
+      <w:r>
+        <w:t>the woodland</w:t>
+      </w:r>
+      <w:proofErr w:type="gramEnd"/>
+      <w:r>
+        <w:t xml:space="preserve"> animals.</w:t>
       </w:r>
     </w:p>
     <w:p>
@@ -719,6 +767,88 @@
         </w:numPr>
       </w:pPr>
       <w:r>
+        <w:t>Major</w:t>
+      </w:r>
+      <w:r>
+        <w:t xml:space="preserve"> encounter: The </w:t>
+      </w:r>
+      <w:r>
+        <w:t>Ax</w:t>
+      </w:r>
+      <w:r>
+        <w:t>man</w:t>
+      </w:r>
+    </w:p>
+    <w:p>
+      <w:pPr>
+        <w:numPr>
+          <w:ilvl w:val="1"/>
+          <w:numId w:val="25"/>
+        </w:numPr>
+      </w:pPr>
+      <w:r>
+        <w:t>The Axman should be found around a bunch of felled stumps and fallen trees.</w:t>
+      </w:r>
+    </w:p>
+    <w:p>
+      <w:pPr>
+        <w:numPr>
+          <w:ilvl w:val="1"/>
+          <w:numId w:val="25"/>
+        </w:numPr>
+      </w:pPr>
+      <w:r>
+        <w:t>The actual murderer.  Killed Grandmother to get her off her land so he can steal her lumber.  Intends to kill Red as well if she finds out.</w:t>
+      </w:r>
+    </w:p>
+    <w:p>
+      <w:pPr>
+        <w:numPr>
+          <w:ilvl w:val="1"/>
+          <w:numId w:val="25"/>
+        </w:numPr>
+      </w:pPr>
+      <w:r>
+        <w:lastRenderedPageBreak/>
+        <w:t xml:space="preserve">If found early, </w:t>
+      </w:r>
+      <w:proofErr w:type="gramStart"/>
+      <w:r>
+        <w:t>will</w:t>
+      </w:r>
+      <w:proofErr w:type="gramEnd"/>
+      <w:r>
+        <w:t xml:space="preserve"> be jovial and pleasant to talk to.</w:t>
+      </w:r>
+      <w:r>
+        <w:t xml:space="preserve">  He won’t reveal his true nature until Red has enough evidence to accuse him.</w:t>
+      </w:r>
+    </w:p>
+    <w:p>
+      <w:pPr>
+        <w:numPr>
+          <w:ilvl w:val="1"/>
+          <w:numId w:val="25"/>
+        </w:numPr>
+      </w:pPr>
+      <w:r>
+        <w:t>May have a bloody axe or some other clear sign he's the real murderer.  But without getting a testimony from a different NPC, </w:t>
+      </w:r>
+      <w:r>
+        <w:t>he will be untouchable</w:t>
+      </w:r>
+      <w:r>
+        <w:t xml:space="preserve"> even when attacked.</w:t>
+      </w:r>
+    </w:p>
+    <w:p>
+      <w:pPr>
+        <w:numPr>
+          <w:ilvl w:val="0"/>
+          <w:numId w:val="25"/>
+        </w:numPr>
+      </w:pPr>
+      <w:r>
         <w:t>The Fish</w:t>
       </w:r>
     </w:p>
@@ -730,7 +860,15 @@
         </w:numPr>
       </w:pPr>
       <w:r>
-        <w:t>In a lake area, The Fish will be swimming nearby a trail of blood.  Questioning The Fish should reveal a clue about the actual murderer, as they saw them indistinctly from beneath the waves.</w:t>
+        <w:t xml:space="preserve">In a lake area, The Fish will be swimming nearby a trail of blood.  </w:t>
+      </w:r>
+      <w:proofErr w:type="gramStart"/>
+      <w:r>
+        <w:t>Questioning</w:t>
+      </w:r>
+      <w:proofErr w:type="gramEnd"/>
+      <w:r>
+        <w:t xml:space="preserve"> The Fish should reveal a clue about the actual murderer, as they saw them indistinctly from beneath the waves.</w:t>
       </w:r>
     </w:p>
     <w:p>
@@ -755,7 +893,6 @@
         </w:numPr>
       </w:pPr>
       <w:r>
-        <w:lastRenderedPageBreak/>
         <w:t>The Fish can suggest other people to ask:</w:t>
       </w:r>
     </w:p>
@@ -833,7 +970,15 @@
         </w:numPr>
       </w:pPr>
       <w:r>
-        <w:t>The Owl should mostly waste the player's time by providing elaborate descriptions of nothing.  The Owl did not see who murdered Grandmother, he simply enjoys wasting the player's time.</w:t>
+        <w:t xml:space="preserve">The Owl should mostly waste the player's time by providing elaborate descriptions of nothing.  The Owl did not see who murdered Grandmother, he simply </w:t>
+      </w:r>
+      <w:proofErr w:type="gramStart"/>
+      <w:r>
+        <w:t>enjoys</w:t>
+      </w:r>
+      <w:proofErr w:type="gramEnd"/>
+      <w:r>
+        <w:t xml:space="preserve"> wasting the player's time.</w:t>
       </w:r>
     </w:p>
     <w:p>
@@ -866,7 +1011,15 @@
         </w:numPr>
       </w:pPr>
       <w:r>
-        <w:t>The Cat DID see who murdered Grandmother, as it was sitting on the windowsill at the time.  It feels JUST AWFUL she's dead and everything, but if the corpse is still there, it may go back for a snack.</w:t>
+        <w:t xml:space="preserve">The Cat DID see who murdered Grandmother, as it was sitting on the windowsill at the time.  It feels JUST </w:t>
+      </w:r>
+      <w:proofErr w:type="gramStart"/>
+      <w:r>
+        <w:t>AWFUL</w:t>
+      </w:r>
+      <w:proofErr w:type="gramEnd"/>
+      <w:r>
+        <w:t xml:space="preserve"> she's dead and everything, but if the corpse is still there, it may go back for a snack.</w:t>
       </w:r>
     </w:p>
     <w:p>
@@ -894,76 +1047,6 @@
         <w:t xml:space="preserve"> possible, bringing The Cat a special item like a Can of Tuna or Fresh Owl's Wing may convince it to give up the beans.</w:t>
       </w:r>
     </w:p>
-    <w:p>
-      <w:pPr>
-        <w:numPr>
-          <w:ilvl w:val="0"/>
-          <w:numId w:val="25"/>
-        </w:numPr>
-      </w:pPr>
-      <w:r>
-        <w:t>Major</w:t>
-      </w:r>
-      <w:r>
-        <w:t xml:space="preserve"> encounter: The </w:t>
-      </w:r>
-      <w:r>
-        <w:t>Ax</w:t>
-      </w:r>
-      <w:r>
-        <w:t>man</w:t>
-      </w:r>
-    </w:p>
-    <w:p>
-      <w:pPr>
-        <w:numPr>
-          <w:ilvl w:val="1"/>
-          <w:numId w:val="25"/>
-        </w:numPr>
-      </w:pPr>
-      <w:r>
-        <w:t>The Axman should be found around a bunch of felled stumps and fallen trees.</w:t>
-      </w:r>
-    </w:p>
-    <w:p>
-      <w:pPr>
-        <w:numPr>
-          <w:ilvl w:val="1"/>
-          <w:numId w:val="25"/>
-        </w:numPr>
-      </w:pPr>
-      <w:r>
-        <w:t>The actual murderer.  Killed Grandmother to get her off her land so he can steal her lumber.  Intends to kill Red as well if she finds out.</w:t>
-      </w:r>
-    </w:p>
-    <w:p>
-      <w:pPr>
-        <w:numPr>
-          <w:ilvl w:val="1"/>
-          <w:numId w:val="25"/>
-        </w:numPr>
-      </w:pPr>
-      <w:r>
-        <w:t>If found early, will be jovial and pleasant to talk to.</w:t>
-      </w:r>
-      <w:r>
-        <w:t xml:space="preserve">  He won’t reveal his true nature until Red has enough evidence to accuse him.</w:t>
-      </w:r>
-    </w:p>
-    <w:p>
-      <w:pPr>
-        <w:numPr>
-          <w:ilvl w:val="1"/>
-          <w:numId w:val="25"/>
-        </w:numPr>
-      </w:pPr>
-      <w:r>
-        <w:t>May have a bloody axe or some other clear sign he's the real murderer.  But without getting a testimony from a different NPC, </w:t>
-      </w:r>
-      <w:r>
-        <w:t>he will be untouchable even when attacked.</w:t>
-      </w:r>
-    </w:p>
     <w:p/>
     <w:p>
       <w:r>
@@ -974,9 +1057,11 @@
       <w:r>
         <w:t xml:space="preserve">Interacting with </w:t>
       </w:r>
-      <w:r>
-        <w:t>each of</w:t>
-      </w:r>
+      <w:proofErr w:type="gramStart"/>
+      <w:r>
+        <w:t>all of</w:t>
+      </w:r>
+      <w:proofErr w:type="gramEnd"/>
       <w:r>
         <w:t xml:space="preserve"> the NPCs suggested by The Bear should individually reveal a different clue about </w:t>
       </w:r>
@@ -1012,6 +1097,109 @@
       </w:r>
       <w:r>
         <w:t xml:space="preserve"> </w:t>
+      </w:r>
+    </w:p>
+    <w:p/>
+    <w:p/>
+    <w:p/>
+    <w:p/>
+    <w:p/>
+    <w:p/>
+    <w:p/>
+    <w:p/>
+    <w:p/>
+    <w:p/>
+    <w:p/>
+    <w:p/>
+    <w:p/>
+    <w:p/>
+    <w:p/>
+    <w:p/>
+    <w:p/>
+    <w:p/>
+    <w:p>
+      <w:r>
+        <w:t>VICTORY SCREENS:</w:t>
+      </w:r>
+    </w:p>
+    <w:p>
+      <w:r>
+        <w:rPr>
+          <w:i/>
+          <w:iCs/>
+        </w:rPr>
+        <w:t>These are the screens that are needed.  The text can be changed to whatever is funniest.  (The current logic is that the game will be cartoony, so grim humor will play.)</w:t>
+      </w:r>
+    </w:p>
+    <w:p/>
+    <w:p>
+      <w:r>
+        <w:t>1. For Axman death after all 5 clues victory:</w:t>
+      </w:r>
+    </w:p>
+    <w:p>
+      <w:r>
+        <w:t xml:space="preserve">“Finally, Red had hunted him down.  The man who killed her </w:t>
+      </w:r>
+      <w:proofErr w:type="gramStart"/>
+      <w:r>
+        <w:t>Grandmother</w:t>
+      </w:r>
+      <w:proofErr w:type="gramEnd"/>
+      <w:r>
+        <w:t xml:space="preserve">.  She could rest </w:t>
+      </w:r>
+      <w:proofErr w:type="gramStart"/>
+      <w:r>
+        <w:t>easy</w:t>
+      </w:r>
+      <w:proofErr w:type="gramEnd"/>
+      <w:r>
+        <w:t xml:space="preserve"> now.  But the Forest was still wide and large.  And Red Riding Hood had only just started on her way back home.”</w:t>
+      </w:r>
+    </w:p>
+    <w:p/>
+    <w:p>
+      <w:r>
+        <w:t>2. For Axman death with &lt; 5 clues:</w:t>
+      </w:r>
+    </w:p>
+    <w:p>
+      <w:r>
+        <w:t>“Red had killed men for less before.  And she would do it again.</w:t>
+      </w:r>
+      <w:r>
+        <w:t xml:space="preserve"> </w:t>
+      </w:r>
+      <w:r>
+        <w:t xml:space="preserve"> But t</w:t>
+      </w:r>
+      <w:r>
+        <w:t xml:space="preserve">hat was him.  That was surely </w:t>
+      </w:r>
+      <w:r>
+        <w:t>him.  The way he fell, just like one of his trees.  Grandmother could rest in peace.”</w:t>
+      </w:r>
+    </w:p>
+    <w:p/>
+    <w:p>
+      <w:r>
+        <w:t>3. For Axman death with 0 clues:</w:t>
+      </w:r>
+    </w:p>
+    <w:p>
+      <w:r>
+        <w:t xml:space="preserve">“A strange sense of peace ran through Red.  She wasn’t sure </w:t>
+      </w:r>
+      <w:r>
+        <w:rPr>
+          <w:i/>
+          <w:iCs/>
+        </w:rPr>
+        <w:t>why</w:t>
+      </w:r>
+      <w:r>
+        <w:t xml:space="preserve"> spilling the blood of that seemingly innocent lumberjack had sated her so, but… somehow… life was feeling better.  Perhaps Grandmother was smiling up at her.”</w:t>
       </w:r>
     </w:p>
     <w:p/>
